--- a/packages/manager/src/apollo_express/public/templates/modello_appendice_regolazione_premio.docx
+++ b/packages/manager/src/apollo_express/public/templates/modello_appendice_regolazione_premio.docx
@@ -1,6 +1,6 @@
 
 <file path=word/document.xml><?xml version="1.0" encoding="utf-8"?>
-<w:document xmlns:wpc="http://schemas.microsoft.com/office/word/2010/wordprocessingCanvas" xmlns:cx="http://schemas.microsoft.com/office/drawing/2014/chartex" xmlns:mc="http://schemas.openxmlformats.org/markup-compatibility/2006" xmlns:o="urn:schemas-microsoft-com:office:office" xmlns:r="http://schemas.openxmlformats.org/officeDocument/2006/relationships" xmlns:m="http://schemas.openxmlformats.org/officeDocument/2006/math" xmlns:v="urn:schemas-microsoft-com:vml" xmlns:wp14="http://schemas.microsoft.com/office/word/2010/wordprocessingDrawing" xmlns:wp="http://schemas.openxmlformats.org/drawingml/2006/wordprocessingDrawing" xmlns:w10="urn:schemas-microsoft-com:office:word" xmlns:w="http://schemas.openxmlformats.org/wordprocessingml/2006/main" xmlns:w14="http://schemas.microsoft.com/office/word/2010/wordml" xmlns:w15="http://schemas.microsoft.com/office/word/2012/wordml" xmlns:w16se="http://schemas.microsoft.com/office/word/2015/wordml/symex" xmlns:wpg="http://schemas.microsoft.com/office/word/2010/wordprocessingGroup" xmlns:wpi="http://schemas.microsoft.com/office/word/2010/wordprocessingInk" xmlns:wne="http://schemas.microsoft.com/office/word/2006/wordml" xmlns:wps="http://schemas.microsoft.com/office/word/2010/wordprocessingShape" mc:Ignorable="w14 w15 w16se wp14">
+<w:document xmlns:wpc="http://schemas.microsoft.com/office/word/2010/wordprocessingCanvas" xmlns:cx="http://schemas.microsoft.com/office/drawing/2014/chartex" xmlns:cx1="http://schemas.microsoft.com/office/drawing/2015/9/8/chartex" xmlns:mc="http://schemas.openxmlformats.org/markup-compatibility/2006" xmlns:o="urn:schemas-microsoft-com:office:office" xmlns:r="http://schemas.openxmlformats.org/officeDocument/2006/relationships" xmlns:m="http://schemas.openxmlformats.org/officeDocument/2006/math" xmlns:v="urn:schemas-microsoft-com:vml" xmlns:wp14="http://schemas.microsoft.com/office/word/2010/wordprocessingDrawing" xmlns:wp="http://schemas.openxmlformats.org/drawingml/2006/wordprocessingDrawing" xmlns:w10="urn:schemas-microsoft-com:office:word" xmlns:w="http://schemas.openxmlformats.org/wordprocessingml/2006/main" xmlns:w14="http://schemas.microsoft.com/office/word/2010/wordml" xmlns:w15="http://schemas.microsoft.com/office/word/2012/wordml" xmlns:w16se="http://schemas.microsoft.com/office/word/2015/wordml/symex" xmlns:wpg="http://schemas.microsoft.com/office/word/2010/wordprocessingGroup" xmlns:wpi="http://schemas.microsoft.com/office/word/2010/wordprocessingInk" xmlns:wne="http://schemas.microsoft.com/office/word/2006/wordml" xmlns:wps="http://schemas.microsoft.com/office/word/2010/wordprocessingShape" mc:Ignorable="w14 w15 w16se wp14">
   <w:body>
     <w:p>
       <w:pPr>
@@ -143,7 +143,29 @@
                 <w:szCs w:val="18"/>
                 <w:lang w:eastAsia="en-GB"/>
               </w:rPr>
-              <w:t>{number}</w:t>
+              <w:t>{</w:t>
+            </w:r>
+            <w:proofErr w:type="spellStart"/>
+            <w:r>
+              <w:rPr>
+                <w:rFonts w:eastAsia="MS ??"/>
+                <w:b/>
+                <w:sz w:val="18"/>
+                <w:szCs w:val="18"/>
+                <w:lang w:eastAsia="en-GB"/>
+              </w:rPr>
+              <w:t>number</w:t>
+            </w:r>
+            <w:proofErr w:type="spellEnd"/>
+            <w:r>
+              <w:rPr>
+                <w:rFonts w:eastAsia="MS ??"/>
+                <w:b/>
+                <w:sz w:val="18"/>
+                <w:szCs w:val="18"/>
+                <w:lang w:eastAsia="en-GB"/>
+              </w:rPr>
+              <w:t>}</w:t>
             </w:r>
           </w:p>
         </w:tc>
@@ -201,16 +223,58 @@
                 <w:szCs w:val="18"/>
                 <w:lang w:eastAsia="en-GB"/>
               </w:rPr>
-              <w:t>{number}</w:t>
-            </w:r>
-            <w:r>
-              <w:rPr>
-                <w:b/>
-                <w:sz w:val="18"/>
-                <w:szCs w:val="18"/>
-                <w:lang w:eastAsia="en-GB"/>
-              </w:rPr>
-              <w:t>-{counter}</w:t>
+              <w:t>{</w:t>
+            </w:r>
+            <w:proofErr w:type="spellStart"/>
+            <w:r>
+              <w:rPr>
+                <w:rFonts w:eastAsia="MS ??"/>
+                <w:b/>
+                <w:sz w:val="18"/>
+                <w:szCs w:val="18"/>
+                <w:lang w:eastAsia="en-GB"/>
+              </w:rPr>
+              <w:t>number</w:t>
+            </w:r>
+            <w:proofErr w:type="spellEnd"/>
+            <w:r>
+              <w:rPr>
+                <w:rFonts w:eastAsia="MS ??"/>
+                <w:b/>
+                <w:sz w:val="18"/>
+                <w:szCs w:val="18"/>
+                <w:lang w:eastAsia="en-GB"/>
+              </w:rPr>
+              <w:t>}</w:t>
+            </w:r>
+            <w:r>
+              <w:rPr>
+                <w:b/>
+                <w:sz w:val="18"/>
+                <w:szCs w:val="18"/>
+                <w:lang w:eastAsia="en-GB"/>
+              </w:rPr>
+              <w:t>-{</w:t>
+            </w:r>
+            <w:proofErr w:type="spellStart"/>
+            <w:r>
+              <w:rPr>
+                <w:b/>
+                <w:sz w:val="18"/>
+                <w:szCs w:val="18"/>
+                <w:lang w:eastAsia="en-GB"/>
+              </w:rPr>
+              <w:t>counter</w:t>
+            </w:r>
+            <w:proofErr w:type="spellEnd"/>
+            <w:r>
+              <w:rPr>
+                <w:b/>
+                <w:sz w:val="18"/>
+                <w:szCs w:val="18"/>
+                <w:lang w:eastAsia="en-GB"/>
+              </w:rPr>
+              <w:t>}</w:t>
             </w:r>
             <w:bookmarkEnd w:id="0"/>
             <w:r>
@@ -286,7 +350,47 @@
                 <w:szCs w:val="22"/>
                 <w:lang w:eastAsia="en-GB"/>
               </w:rPr>
-              <w:t>Dal {initDate} ore 24:00 al {endDate} ore 24.00</w:t>
+              <w:t>Dal {</w:t>
+            </w:r>
+            <w:proofErr w:type="spellStart"/>
+            <w:r>
+              <w:rPr>
+                <w:rFonts w:eastAsia="MS ??"/>
+                <w:sz w:val="18"/>
+                <w:szCs w:val="22"/>
+                <w:lang w:eastAsia="en-GB"/>
+              </w:rPr>
+              <w:t>initDate</w:t>
+            </w:r>
+            <w:proofErr w:type="spellEnd"/>
+            <w:r>
+              <w:rPr>
+                <w:rFonts w:eastAsia="MS ??"/>
+                <w:sz w:val="18"/>
+                <w:szCs w:val="22"/>
+                <w:lang w:eastAsia="en-GB"/>
+              </w:rPr>
+              <w:t>} ore 24:00 al {</w:t>
+            </w:r>
+            <w:proofErr w:type="spellStart"/>
+            <w:r>
+              <w:rPr>
+                <w:rFonts w:eastAsia="MS ??"/>
+                <w:sz w:val="18"/>
+                <w:szCs w:val="22"/>
+                <w:lang w:eastAsia="en-GB"/>
+              </w:rPr>
+              <w:t>endDate</w:t>
+            </w:r>
+            <w:proofErr w:type="spellEnd"/>
+            <w:r>
+              <w:rPr>
+                <w:rFonts w:eastAsia="MS ??"/>
+                <w:sz w:val="18"/>
+                <w:szCs w:val="22"/>
+                <w:lang w:eastAsia="en-GB"/>
+              </w:rPr>
+              <w:t>} ore 24.00</w:t>
             </w:r>
           </w:p>
         </w:tc>
@@ -342,7 +446,47 @@
                 <w:szCs w:val="22"/>
                 <w:lang w:eastAsia="en-GB"/>
               </w:rPr>
-              <w:t>Dal {startRegDate} ore 24:00 al {endRegDate} ore 24.00</w:t>
+              <w:t>Dal {</w:t>
+            </w:r>
+            <w:proofErr w:type="spellStart"/>
+            <w:r>
+              <w:rPr>
+                <w:rFonts w:eastAsia="MS ??"/>
+                <w:sz w:val="18"/>
+                <w:szCs w:val="22"/>
+                <w:lang w:eastAsia="en-GB"/>
+              </w:rPr>
+              <w:t>startRegDate</w:t>
+            </w:r>
+            <w:proofErr w:type="spellEnd"/>
+            <w:r>
+              <w:rPr>
+                <w:rFonts w:eastAsia="MS ??"/>
+                <w:sz w:val="18"/>
+                <w:szCs w:val="22"/>
+                <w:lang w:eastAsia="en-GB"/>
+              </w:rPr>
+              <w:t>} ore 24:00 al {</w:t>
+            </w:r>
+            <w:proofErr w:type="spellStart"/>
+            <w:r>
+              <w:rPr>
+                <w:rFonts w:eastAsia="MS ??"/>
+                <w:sz w:val="18"/>
+                <w:szCs w:val="22"/>
+                <w:lang w:eastAsia="en-GB"/>
+              </w:rPr>
+              <w:t>endRegDate</w:t>
+            </w:r>
+            <w:proofErr w:type="spellEnd"/>
+            <w:r>
+              <w:rPr>
+                <w:rFonts w:eastAsia="MS ??"/>
+                <w:sz w:val="18"/>
+                <w:szCs w:val="22"/>
+                <w:lang w:eastAsia="en-GB"/>
+              </w:rPr>
+              <w:t>} ore 24.00</w:t>
             </w:r>
           </w:p>
         </w:tc>
@@ -402,7 +546,27 @@
                 <w:szCs w:val="22"/>
                 <w:lang w:eastAsia="en-GB"/>
               </w:rPr>
-              <w:t>{pLongName}</w:t>
+              <w:t>{</w:t>
+            </w:r>
+            <w:proofErr w:type="spellStart"/>
+            <w:r>
+              <w:rPr>
+                <w:b/>
+                <w:sz w:val="18"/>
+                <w:szCs w:val="22"/>
+                <w:lang w:eastAsia="en-GB"/>
+              </w:rPr>
+              <w:t>pLongName</w:t>
+            </w:r>
+            <w:proofErr w:type="spellEnd"/>
+            <w:r>
+              <w:rPr>
+                <w:b/>
+                <w:sz w:val="16"/>
+                <w:szCs w:val="22"/>
+                <w:lang w:eastAsia="en-GB"/>
+              </w:rPr>
+              <w:t>}</w:t>
             </w:r>
           </w:p>
         </w:tc>
@@ -648,7 +812,47 @@
                 <w:szCs w:val="22"/>
                 <w:lang w:eastAsia="en-GB"/>
               </w:rPr>
-              <w:t>{sSur} {sName}</w:t>
+              <w:t>{</w:t>
+            </w:r>
+            <w:proofErr w:type="spellStart"/>
+            <w:r>
+              <w:rPr>
+                <w:b/>
+                <w:sz w:val="16"/>
+                <w:szCs w:val="22"/>
+                <w:lang w:eastAsia="en-GB"/>
+              </w:rPr>
+              <w:t>sSur</w:t>
+            </w:r>
+            <w:proofErr w:type="spellEnd"/>
+            <w:r>
+              <w:rPr>
+                <w:b/>
+                <w:sz w:val="16"/>
+                <w:szCs w:val="22"/>
+                <w:lang w:eastAsia="en-GB"/>
+              </w:rPr>
+              <w:t>} {</w:t>
+            </w:r>
+            <w:proofErr w:type="spellStart"/>
+            <w:r>
+              <w:rPr>
+                <w:b/>
+                <w:sz w:val="16"/>
+                <w:szCs w:val="22"/>
+                <w:lang w:eastAsia="en-GB"/>
+              </w:rPr>
+              <w:t>sName</w:t>
+            </w:r>
+            <w:proofErr w:type="spellEnd"/>
+            <w:r>
+              <w:rPr>
+                <w:b/>
+                <w:sz w:val="16"/>
+                <w:szCs w:val="22"/>
+                <w:lang w:eastAsia="en-GB"/>
+              </w:rPr>
+              <w:t>}</w:t>
             </w:r>
           </w:p>
           <w:p>
@@ -669,7 +873,47 @@
                 <w:szCs w:val="22"/>
                 <w:lang w:eastAsia="en-GB"/>
               </w:rPr>
-              <w:t>{sAddr} {sAddrNumb}</w:t>
+              <w:t>{</w:t>
+            </w:r>
+            <w:proofErr w:type="spellStart"/>
+            <w:r>
+              <w:rPr>
+                <w:b/>
+                <w:sz w:val="16"/>
+                <w:szCs w:val="22"/>
+                <w:lang w:eastAsia="en-GB"/>
+              </w:rPr>
+              <w:t>sAddr</w:t>
+            </w:r>
+            <w:proofErr w:type="spellEnd"/>
+            <w:r>
+              <w:rPr>
+                <w:b/>
+                <w:sz w:val="16"/>
+                <w:szCs w:val="22"/>
+                <w:lang w:eastAsia="en-GB"/>
+              </w:rPr>
+              <w:t>} {</w:t>
+            </w:r>
+            <w:proofErr w:type="spellStart"/>
+            <w:r>
+              <w:rPr>
+                <w:b/>
+                <w:sz w:val="16"/>
+                <w:szCs w:val="22"/>
+                <w:lang w:eastAsia="en-GB"/>
+              </w:rPr>
+              <w:t>sAddrNumb</w:t>
+            </w:r>
+            <w:proofErr w:type="spellEnd"/>
+            <w:r>
+              <w:rPr>
+                <w:b/>
+                <w:sz w:val="16"/>
+                <w:szCs w:val="22"/>
+                <w:lang w:eastAsia="en-GB"/>
+              </w:rPr>
+              <w:t>}</w:t>
             </w:r>
           </w:p>
           <w:p>
@@ -690,7 +934,67 @@
                 <w:szCs w:val="22"/>
                 <w:lang w:eastAsia="en-GB"/>
               </w:rPr>
-              <w:t>{sZip} {sCity} ({sState})</w:t>
+              <w:t>{</w:t>
+            </w:r>
+            <w:proofErr w:type="spellStart"/>
+            <w:r>
+              <w:rPr>
+                <w:b/>
+                <w:sz w:val="16"/>
+                <w:szCs w:val="22"/>
+                <w:lang w:eastAsia="en-GB"/>
+              </w:rPr>
+              <w:t>sZip</w:t>
+            </w:r>
+            <w:proofErr w:type="spellEnd"/>
+            <w:r>
+              <w:rPr>
+                <w:b/>
+                <w:sz w:val="16"/>
+                <w:szCs w:val="22"/>
+                <w:lang w:eastAsia="en-GB"/>
+              </w:rPr>
+              <w:t>} {</w:t>
+            </w:r>
+            <w:proofErr w:type="spellStart"/>
+            <w:r>
+              <w:rPr>
+                <w:b/>
+                <w:sz w:val="16"/>
+                <w:szCs w:val="22"/>
+                <w:lang w:eastAsia="en-GB"/>
+              </w:rPr>
+              <w:t>sCity</w:t>
+            </w:r>
+            <w:proofErr w:type="spellEnd"/>
+            <w:r>
+              <w:rPr>
+                <w:b/>
+                <w:sz w:val="16"/>
+                <w:szCs w:val="22"/>
+                <w:lang w:eastAsia="en-GB"/>
+              </w:rPr>
+              <w:t>} ({</w:t>
+            </w:r>
+            <w:proofErr w:type="spellStart"/>
+            <w:r>
+              <w:rPr>
+                <w:b/>
+                <w:sz w:val="16"/>
+                <w:szCs w:val="22"/>
+                <w:lang w:eastAsia="en-GB"/>
+              </w:rPr>
+              <w:t>sState</w:t>
+            </w:r>
+            <w:proofErr w:type="spellEnd"/>
+            <w:r>
+              <w:rPr>
+                <w:b/>
+                <w:sz w:val="16"/>
+                <w:szCs w:val="22"/>
+                <w:lang w:eastAsia="en-GB"/>
+              </w:rPr>
+              <w:t>})</w:t>
             </w:r>
           </w:p>
           <w:p>
@@ -710,8 +1014,353 @@
                 <w:szCs w:val="22"/>
                 <w:lang w:eastAsia="en-GB"/>
               </w:rPr>
-              <w:t>{sId}</w:t>
-            </w:r>
+              <w:t>{</w:t>
+            </w:r>
+            <w:proofErr w:type="spellStart"/>
+            <w:r>
+              <w:rPr>
+                <w:b/>
+                <w:sz w:val="16"/>
+                <w:szCs w:val="22"/>
+                <w:lang w:eastAsia="en-GB"/>
+              </w:rPr>
+              <w:t>sId</w:t>
+            </w:r>
+            <w:proofErr w:type="spellEnd"/>
+            <w:r>
+              <w:rPr>
+                <w:b/>
+                <w:sz w:val="16"/>
+                <w:szCs w:val="22"/>
+                <w:lang w:eastAsia="en-GB"/>
+              </w:rPr>
+              <w:t>}</w:t>
+            </w:r>
+          </w:p>
+        </w:tc>
+      </w:tr>
+      <w:tr>
+        <w:trPr>
+          <w:cantSplit/>
+        </w:trPr>
+        <w:tc>
+          <w:tcPr>
+            <w:tcW w:w="4112" w:type="dxa"/>
+            <w:shd w:val="clear" w:color="auto" w:fill="auto"/>
+          </w:tcPr>
+          <w:p>
+            <w:pPr>
+              <w:spacing w:before="60" w:after="60"/>
+              <w:rPr>
+                <w:b/>
+                <w:sz w:val="18"/>
+                <w:szCs w:val="18"/>
+                <w:lang w:eastAsia="en-GB"/>
+              </w:rPr>
+            </w:pPr>
+            <w:r>
+              <w:rPr>
+                <w:bCs/>
+                <w:sz w:val="18"/>
+                <w:szCs w:val="18"/>
+              </w:rPr>
+              <w:t>{#</w:t>
+            </w:r>
+            <w:proofErr w:type="spellStart"/>
+            <w:r>
+              <w:rPr>
+                <w:bCs/>
+                <w:sz w:val="18"/>
+                <w:szCs w:val="18"/>
+              </w:rPr>
+              <w:t>hasCosig</w:t>
+            </w:r>
+            <w:proofErr w:type="spellEnd"/>
+            <w:r>
+              <w:rPr>
+                <w:bCs/>
+                <w:sz w:val="18"/>
+                <w:szCs w:val="18"/>
+              </w:rPr>
+              <w:t>}</w:t>
+            </w:r>
+            <w:r>
+              <w:rPr>
+                <w:b/>
+                <w:bCs/>
+                <w:sz w:val="18"/>
+                <w:szCs w:val="18"/>
+                <w:lang w:eastAsia="en-US"/>
+              </w:rPr>
+              <w:t>{#</w:t>
+            </w:r>
+            <w:proofErr w:type="spellStart"/>
+            <w:r>
+              <w:rPr>
+                <w:b/>
+                <w:bCs/>
+                <w:sz w:val="18"/>
+                <w:szCs w:val="18"/>
+                <w:lang w:eastAsia="en-US"/>
+              </w:rPr>
+              <w:t>cosList</w:t>
+            </w:r>
+            <w:proofErr w:type="spellEnd"/>
+            <w:r>
+              <w:rPr>
+                <w:b/>
+                <w:bCs/>
+                <w:sz w:val="18"/>
+                <w:szCs w:val="18"/>
+                <w:lang w:eastAsia="en-US"/>
+              </w:rPr>
+              <w:t>}</w:t>
+            </w:r>
+            <w:r>
+              <w:rPr>
+                <w:b/>
+                <w:bCs/>
+                <w:sz w:val="18"/>
+                <w:szCs w:val="18"/>
+                <w:lang w:eastAsia="en-US"/>
+              </w:rPr>
+              <w:t>{#first}</w:t>
+            </w:r>
+            <w:r>
+              <w:rPr>
+                <w:b/>
+                <w:sz w:val="18"/>
+                <w:szCs w:val="18"/>
+                <w:lang w:eastAsia="en-GB"/>
+              </w:rPr>
+              <w:t>Co-Assicurato:</w:t>
+            </w:r>
+            <w:r>
+              <w:rPr>
+                <w:b/>
+                <w:sz w:val="18"/>
+                <w:szCs w:val="18"/>
+                <w:lang w:eastAsia="en-GB"/>
+              </w:rPr>
+              <w:t>{/first}</w:t>
+            </w:r>
+          </w:p>
+        </w:tc>
+        <w:tc>
+          <w:tcPr>
+            <w:tcW w:w="6746" w:type="dxa"/>
+            <w:shd w:val="clear" w:color="auto" w:fill="auto"/>
+            <w:vAlign w:val="center"/>
+          </w:tcPr>
+          <w:p>
+            <w:pPr>
+              <w:spacing w:before="60" w:after="60"/>
+              <w:ind w:right="177"/>
+              <w:rPr>
+                <w:b/>
+                <w:bCs/>
+                <w:sz w:val="18"/>
+                <w:szCs w:val="18"/>
+                <w:lang w:eastAsia="en-US"/>
+              </w:rPr>
+            </w:pPr>
+            <w:bookmarkStart w:id="1" w:name="_Hlk54949045"/>
+            <w:r>
+              <w:rPr>
+                <w:b/>
+                <w:sz w:val="18"/>
+                <w:szCs w:val="18"/>
+                <w:lang w:eastAsia="en-GB"/>
+              </w:rPr>
+              <w:t>{</w:t>
+            </w:r>
+            <w:proofErr w:type="spellStart"/>
+            <w:r>
+              <w:rPr>
+                <w:b/>
+                <w:sz w:val="18"/>
+                <w:szCs w:val="18"/>
+                <w:lang w:eastAsia="en-GB"/>
+              </w:rPr>
+              <w:t>name</w:t>
+            </w:r>
+            <w:proofErr w:type="spellEnd"/>
+            <w:r>
+              <w:rPr>
+                <w:b/>
+                <w:sz w:val="18"/>
+                <w:szCs w:val="18"/>
+                <w:lang w:eastAsia="en-GB"/>
+              </w:rPr>
+              <w:t>}{</w:t>
+            </w:r>
+            <w:proofErr w:type="spellStart"/>
+            <w:r>
+              <w:rPr>
+                <w:b/>
+                <w:sz w:val="18"/>
+                <w:szCs w:val="18"/>
+                <w:lang w:eastAsia="en-GB"/>
+              </w:rPr>
+              <w:t>sur</w:t>
+            </w:r>
+            <w:proofErr w:type="spellEnd"/>
+            <w:r>
+              <w:rPr>
+                <w:b/>
+                <w:sz w:val="18"/>
+                <w:szCs w:val="18"/>
+                <w:lang w:eastAsia="en-GB"/>
+              </w:rPr>
+              <w:t>}</w:t>
+            </w:r>
+          </w:p>
+          <w:p>
+            <w:pPr>
+              <w:spacing w:before="60" w:after="60"/>
+              <w:ind w:right="177"/>
+              <w:rPr>
+                <w:b/>
+                <w:sz w:val="18"/>
+                <w:szCs w:val="18"/>
+                <w:lang w:eastAsia="en-GB"/>
+              </w:rPr>
+            </w:pPr>
+            <w:r>
+              <w:rPr>
+                <w:b/>
+                <w:sz w:val="18"/>
+                <w:szCs w:val="18"/>
+                <w:lang w:eastAsia="en-GB"/>
+              </w:rPr>
+              <w:t>{</w:t>
+            </w:r>
+            <w:proofErr w:type="spellStart"/>
+            <w:r>
+              <w:rPr>
+                <w:b/>
+                <w:sz w:val="18"/>
+                <w:szCs w:val="18"/>
+                <w:lang w:eastAsia="en-GB"/>
+              </w:rPr>
+              <w:t>addr</w:t>
+            </w:r>
+            <w:proofErr w:type="spellEnd"/>
+            <w:r>
+              <w:rPr>
+                <w:b/>
+                <w:sz w:val="18"/>
+                <w:szCs w:val="18"/>
+                <w:lang w:eastAsia="en-GB"/>
+              </w:rPr>
+              <w:t>} {</w:t>
+            </w:r>
+            <w:proofErr w:type="spellStart"/>
+            <w:r>
+              <w:rPr>
+                <w:b/>
+                <w:sz w:val="18"/>
+                <w:szCs w:val="18"/>
+                <w:lang w:eastAsia="en-GB"/>
+              </w:rPr>
+              <w:t>addrNumb</w:t>
+            </w:r>
+            <w:proofErr w:type="spellEnd"/>
+            <w:r>
+              <w:rPr>
+                <w:b/>
+                <w:sz w:val="18"/>
+                <w:szCs w:val="18"/>
+                <w:lang w:eastAsia="en-GB"/>
+              </w:rPr>
+              <w:t>}</w:t>
+            </w:r>
+          </w:p>
+          <w:p>
+            <w:pPr>
+              <w:spacing w:before="60" w:after="60"/>
+              <w:ind w:right="177"/>
+              <w:rPr>
+                <w:b/>
+                <w:sz w:val="18"/>
+                <w:szCs w:val="18"/>
+                <w:lang w:eastAsia="en-GB"/>
+              </w:rPr>
+            </w:pPr>
+            <w:r>
+              <w:rPr>
+                <w:b/>
+                <w:sz w:val="18"/>
+                <w:szCs w:val="18"/>
+                <w:lang w:eastAsia="en-GB"/>
+              </w:rPr>
+              <w:t>{zip} {city} ({state})</w:t>
+            </w:r>
+          </w:p>
+          <w:p>
+            <w:pPr>
+              <w:spacing w:after="60"/>
+              <w:rPr>
+                <w:b/>
+                <w:sz w:val="18"/>
+                <w:szCs w:val="18"/>
+                <w:lang w:eastAsia="en-GB"/>
+              </w:rPr>
+            </w:pPr>
+            <w:r>
+              <w:rPr>
+                <w:b/>
+                <w:sz w:val="18"/>
+                <w:szCs w:val="18"/>
+                <w:lang w:eastAsia="en-GB"/>
+              </w:rPr>
+              <w:t>{id}</w:t>
+            </w:r>
+            <w:r>
+              <w:rPr>
+                <w:b/>
+                <w:bCs/>
+                <w:sz w:val="18"/>
+                <w:szCs w:val="18"/>
+                <w:lang w:eastAsia="en-US"/>
+              </w:rPr>
+              <w:t>{</w:t>
+            </w:r>
+            <w:bookmarkStart w:id="2" w:name="_Hlk39744020"/>
+            <w:r>
+              <w:rPr>
+                <w:b/>
+                <w:bCs/>
+                <w:sz w:val="18"/>
+                <w:szCs w:val="18"/>
+                <w:lang w:eastAsia="en-US"/>
+              </w:rPr>
+              <w:t>/cosList</w:t>
+            </w:r>
+            <w:bookmarkEnd w:id="2"/>
+            <w:r>
+              <w:rPr>
+                <w:b/>
+                <w:bCs/>
+                <w:sz w:val="18"/>
+                <w:szCs w:val="18"/>
+                <w:lang w:eastAsia="en-US"/>
+              </w:rPr>
+              <w:t>}</w:t>
+            </w:r>
+            <w:bookmarkEnd w:id="1"/>
+            <w:r>
+              <w:rPr>
+                <w:b/>
+                <w:bCs/>
+                <w:sz w:val="18"/>
+                <w:szCs w:val="18"/>
+                <w:lang w:eastAsia="en-US"/>
+              </w:rPr>
+              <w:t>{/hasCosig}</w:t>
+            </w:r>
+            <w:bookmarkStart w:id="3" w:name="_GoBack"/>
+            <w:bookmarkEnd w:id="3"/>
           </w:p>
         </w:tc>
       </w:tr>
@@ -956,7 +1605,27 @@
                 <w:szCs w:val="22"/>
                 <w:lang w:eastAsia="en-GB"/>
               </w:rPr>
-              <w:t>EUR  {totTaxable}</w:t>
+              <w:t>EUR  {</w:t>
+            </w:r>
+            <w:proofErr w:type="spellStart"/>
+            <w:r>
+              <w:rPr>
+                <w:rFonts w:eastAsia="MS ??"/>
+                <w:sz w:val="18"/>
+                <w:szCs w:val="22"/>
+                <w:lang w:eastAsia="en-GB"/>
+              </w:rPr>
+              <w:t>totTaxable</w:t>
+            </w:r>
+            <w:proofErr w:type="spellEnd"/>
+            <w:r>
+              <w:rPr>
+                <w:rFonts w:eastAsia="MS ??"/>
+                <w:sz w:val="18"/>
+                <w:szCs w:val="22"/>
+                <w:lang w:eastAsia="en-GB"/>
+              </w:rPr>
+              <w:t>}</w:t>
             </w:r>
           </w:p>
         </w:tc>
@@ -989,7 +1658,27 @@
                 <w:szCs w:val="22"/>
                 <w:lang w:eastAsia="en-GB"/>
               </w:rPr>
-              <w:t>EUR {totTax}</w:t>
+              <w:t>EUR {</w:t>
+            </w:r>
+            <w:proofErr w:type="spellStart"/>
+            <w:r>
+              <w:rPr>
+                <w:rFonts w:eastAsia="MS ??"/>
+                <w:sz w:val="18"/>
+                <w:szCs w:val="22"/>
+                <w:lang w:eastAsia="en-GB"/>
+              </w:rPr>
+              <w:t>totTax</w:t>
+            </w:r>
+            <w:proofErr w:type="spellEnd"/>
+            <w:r>
+              <w:rPr>
+                <w:rFonts w:eastAsia="MS ??"/>
+                <w:sz w:val="18"/>
+                <w:szCs w:val="22"/>
+                <w:lang w:eastAsia="en-GB"/>
+              </w:rPr>
+              <w:t>}</w:t>
             </w:r>
           </w:p>
         </w:tc>
@@ -1022,7 +1711,27 @@
                 <w:szCs w:val="22"/>
                 <w:lang w:eastAsia="en-GB"/>
               </w:rPr>
-              <w:t>EUR {totInstalment}</w:t>
+              <w:t>EUR {</w:t>
+            </w:r>
+            <w:proofErr w:type="spellStart"/>
+            <w:r>
+              <w:rPr>
+                <w:rFonts w:eastAsia="MS ??"/>
+                <w:sz w:val="18"/>
+                <w:szCs w:val="22"/>
+                <w:lang w:eastAsia="en-GB"/>
+              </w:rPr>
+              <w:t>totInstalment</w:t>
+            </w:r>
+            <w:proofErr w:type="spellEnd"/>
+            <w:r>
+              <w:rPr>
+                <w:rFonts w:eastAsia="MS ??"/>
+                <w:sz w:val="18"/>
+                <w:szCs w:val="22"/>
+                <w:lang w:eastAsia="en-GB"/>
+              </w:rPr>
+              <w:t>}</w:t>
             </w:r>
           </w:p>
         </w:tc>
@@ -1262,7 +1971,27 @@
           <w:szCs w:val="22"/>
           <w:lang w:eastAsia="en-GB"/>
         </w:rPr>
-        <w:t>{today}</w:t>
+        <w:t>{</w:t>
+      </w:r>
+      <w:proofErr w:type="spellStart"/>
+      <w:r>
+        <w:rPr>
+          <w:rFonts w:ascii="Cambria" w:eastAsia="MS ??" w:hAnsi="Cambria"/>
+          <w:sz w:val="18"/>
+          <w:szCs w:val="22"/>
+          <w:lang w:eastAsia="en-GB"/>
+        </w:rPr>
+        <w:t>today</w:t>
+      </w:r>
+      <w:proofErr w:type="spellEnd"/>
+      <w:r>
+        <w:rPr>
+          <w:rFonts w:ascii="Cambria" w:eastAsia="MS ??" w:hAnsi="Cambria"/>
+          <w:sz w:val="18"/>
+          <w:szCs w:val="22"/>
+          <w:lang w:eastAsia="en-GB"/>
+        </w:rPr>
+        <w:t>}</w:t>
       </w:r>
       <w:r>
         <w:rPr>
@@ -1656,19 +2385,7 @@
           <w:szCs w:val="22"/>
           <w:lang w:eastAsia="en-GB"/>
         </w:rPr>
-        <w:t>Luo</w:t>
-      </w:r>
-      <w:bookmarkStart w:id="1" w:name="_GoBack"/>
-      <w:bookmarkEnd w:id="1"/>
-      <w:r>
-        <w:rPr>
-          <w:rFonts w:eastAsia="MS ??"/>
-          <w:b/>
-          <w:sz w:val="18"/>
-          <w:szCs w:val="22"/>
-          <w:lang w:eastAsia="en-GB"/>
-        </w:rPr>
-        <w:t>go e Data</w:t>
+        <w:t>Luogo e Data</w:t>
       </w:r>
       <w:r>
         <w:rPr>
@@ -1823,8 +2540,8 @@
                 <w:szCs w:val="18"/>
               </w:rPr>
             </w:pPr>
-            <w:bookmarkStart w:id="2" w:name="_Hlk51660327"/>
-            <w:bookmarkStart w:id="3" w:name="_Hlk51661361"/>
+            <w:bookmarkStart w:id="4" w:name="_Hlk51660327"/>
+            <w:bookmarkStart w:id="5" w:name="_Hlk51661361"/>
             <w:r>
               <w:rPr>
                 <w:rFonts w:ascii="Calibri" w:hAnsi="Calibri" w:cs="Calibri"/>
@@ -2238,7 +2955,7 @@
                 <w:szCs w:val="18"/>
               </w:rPr>
             </w:pPr>
-            <w:bookmarkStart w:id="4" w:name="_Hlk51661352"/>
+            <w:bookmarkStart w:id="6" w:name="_Hlk51661352"/>
             <w:r>
               <w:rPr>
                 <w:rFonts w:ascii="Calibri" w:hAnsi="Calibri" w:cs="Calibri"/>
@@ -2250,7 +2967,7 @@
               </w:rPr>
               <w:t xml:space="preserve">DATA </w:t>
             </w:r>
-            <w:bookmarkEnd w:id="4"/>
+            <w:bookmarkEnd w:id="6"/>
             <w:r>
               <w:rPr>
                 <w:rFonts w:ascii="Calibri" w:hAnsi="Calibri" w:cs="Calibri"/>
@@ -2405,16 +3122,36 @@
                 <w:szCs w:val="18"/>
               </w:rPr>
             </w:pPr>
-            <w:bookmarkStart w:id="5" w:name="_Hlk51660344"/>
-            <w:bookmarkEnd w:id="2"/>
-            <w:r>
-              <w:rPr>
-                <w:rFonts w:ascii="Calibri" w:hAnsi="Calibri" w:cs="Calibri"/>
-                <w:color w:val="000000"/>
-                <w:sz w:val="10"/>
-                <w:szCs w:val="18"/>
-              </w:rPr>
-              <w:t>{#vL}{tar}</w:t>
+            <w:bookmarkStart w:id="7" w:name="_Hlk51660344"/>
+            <w:bookmarkEnd w:id="4"/>
+            <w:r>
+              <w:rPr>
+                <w:rFonts w:ascii="Calibri" w:hAnsi="Calibri" w:cs="Calibri"/>
+                <w:color w:val="000000"/>
+                <w:sz w:val="10"/>
+                <w:szCs w:val="18"/>
+              </w:rPr>
+              <w:t>{#</w:t>
+            </w:r>
+            <w:proofErr w:type="spellStart"/>
+            <w:r>
+              <w:rPr>
+                <w:rFonts w:ascii="Calibri" w:hAnsi="Calibri" w:cs="Calibri"/>
+                <w:color w:val="000000"/>
+                <w:sz w:val="10"/>
+                <w:szCs w:val="18"/>
+              </w:rPr>
+              <w:t>vL</w:t>
+            </w:r>
+            <w:proofErr w:type="spellEnd"/>
+            <w:r>
+              <w:rPr>
+                <w:rFonts w:ascii="Calibri" w:hAnsi="Calibri" w:cs="Calibri"/>
+                <w:color w:val="000000"/>
+                <w:sz w:val="10"/>
+                <w:szCs w:val="18"/>
+              </w:rPr>
+              <w:t>}{tar}</w:t>
             </w:r>
           </w:p>
         </w:tc>
@@ -2443,7 +3180,27 @@
                 <w:sz w:val="10"/>
                 <w:szCs w:val="18"/>
               </w:rPr>
-              <w:t> {vt}</w:t>
+              <w:t> {</w:t>
+            </w:r>
+            <w:proofErr w:type="spellStart"/>
+            <w:r>
+              <w:rPr>
+                <w:rFonts w:ascii="Calibri" w:hAnsi="Calibri" w:cs="Calibri"/>
+                <w:color w:val="000000"/>
+                <w:sz w:val="10"/>
+                <w:szCs w:val="18"/>
+              </w:rPr>
+              <w:t>vt</w:t>
+            </w:r>
+            <w:proofErr w:type="spellEnd"/>
+            <w:r>
+              <w:rPr>
+                <w:rFonts w:ascii="Calibri" w:hAnsi="Calibri" w:cs="Calibri"/>
+                <w:color w:val="000000"/>
+                <w:sz w:val="10"/>
+                <w:szCs w:val="18"/>
+              </w:rPr>
+              <w:t>}</w:t>
             </w:r>
           </w:p>
         </w:tc>
@@ -2501,7 +3258,27 @@
                 <w:sz w:val="10"/>
                 <w:szCs w:val="18"/>
               </w:rPr>
-              <w:t>{scl} </w:t>
+              <w:t>{</w:t>
+            </w:r>
+            <w:proofErr w:type="spellStart"/>
+            <w:r>
+              <w:rPr>
+                <w:rFonts w:ascii="Calibri" w:hAnsi="Calibri" w:cs="Calibri"/>
+                <w:color w:val="000000"/>
+                <w:sz w:val="10"/>
+                <w:szCs w:val="18"/>
+              </w:rPr>
+              <w:t>scl</w:t>
+            </w:r>
+            <w:proofErr w:type="spellEnd"/>
+            <w:r>
+              <w:rPr>
+                <w:rFonts w:ascii="Calibri" w:hAnsi="Calibri" w:cs="Calibri"/>
+                <w:color w:val="000000"/>
+                <w:sz w:val="10"/>
+                <w:szCs w:val="18"/>
+              </w:rPr>
+              <w:t>} </w:t>
             </w:r>
           </w:p>
         </w:tc>
@@ -2530,7 +3307,27 @@
                 <w:sz w:val="10"/>
                 <w:szCs w:val="18"/>
               </w:rPr>
-              <w:t>{cop} </w:t>
+              <w:t>{</w:t>
+            </w:r>
+            <w:proofErr w:type="spellStart"/>
+            <w:r>
+              <w:rPr>
+                <w:rFonts w:ascii="Calibri" w:hAnsi="Calibri" w:cs="Calibri"/>
+                <w:color w:val="000000"/>
+                <w:sz w:val="10"/>
+                <w:szCs w:val="18"/>
+              </w:rPr>
+              <w:t>cop</w:t>
+            </w:r>
+            <w:proofErr w:type="spellEnd"/>
+            <w:r>
+              <w:rPr>
+                <w:rFonts w:ascii="Calibri" w:hAnsi="Calibri" w:cs="Calibri"/>
+                <w:color w:val="000000"/>
+                <w:sz w:val="10"/>
+                <w:szCs w:val="18"/>
+              </w:rPr>
+              <w:t>} </w:t>
             </w:r>
           </w:p>
         </w:tc>
@@ -2617,7 +3414,27 @@
                 <w:sz w:val="10"/>
                 <w:szCs w:val="18"/>
               </w:rPr>
-              <w:t> {mCri}</w:t>
+              <w:t> {</w:t>
+            </w:r>
+            <w:proofErr w:type="spellStart"/>
+            <w:r>
+              <w:rPr>
+                <w:rFonts w:ascii="Calibri" w:hAnsi="Calibri" w:cs="Calibri"/>
+                <w:color w:val="000000"/>
+                <w:sz w:val="10"/>
+                <w:szCs w:val="18"/>
+              </w:rPr>
+              <w:t>mCri</w:t>
+            </w:r>
+            <w:proofErr w:type="spellEnd"/>
+            <w:r>
+              <w:rPr>
+                <w:rFonts w:ascii="Calibri" w:hAnsi="Calibri" w:cs="Calibri"/>
+                <w:color w:val="000000"/>
+                <w:sz w:val="10"/>
+                <w:szCs w:val="18"/>
+              </w:rPr>
+              <w:t>}</w:t>
             </w:r>
           </w:p>
         </w:tc>
@@ -2646,7 +3463,27 @@
                 <w:sz w:val="10"/>
                 <w:szCs w:val="18"/>
               </w:rPr>
-              <w:t> {tr}</w:t>
+              <w:t> {</w:t>
+            </w:r>
+            <w:proofErr w:type="spellStart"/>
+            <w:r>
+              <w:rPr>
+                <w:rFonts w:ascii="Calibri" w:hAnsi="Calibri" w:cs="Calibri"/>
+                <w:color w:val="000000"/>
+                <w:sz w:val="10"/>
+                <w:szCs w:val="18"/>
+              </w:rPr>
+              <w:t>tr</w:t>
+            </w:r>
+            <w:proofErr w:type="spellEnd"/>
+            <w:r>
+              <w:rPr>
+                <w:rFonts w:ascii="Calibri" w:hAnsi="Calibri" w:cs="Calibri"/>
+                <w:color w:val="000000"/>
+                <w:sz w:val="10"/>
+                <w:szCs w:val="18"/>
+              </w:rPr>
+              <w:t>}</w:t>
             </w:r>
           </w:p>
         </w:tc>
@@ -2675,7 +3512,27 @@
                 <w:sz w:val="10"/>
                 <w:szCs w:val="18"/>
               </w:rPr>
-              <w:t> {sco}%</w:t>
+              <w:t> {</w:t>
+            </w:r>
+            <w:proofErr w:type="spellStart"/>
+            <w:r>
+              <w:rPr>
+                <w:rFonts w:ascii="Calibri" w:hAnsi="Calibri" w:cs="Calibri"/>
+                <w:color w:val="000000"/>
+                <w:sz w:val="10"/>
+                <w:szCs w:val="18"/>
+              </w:rPr>
+              <w:t>sco</w:t>
+            </w:r>
+            <w:proofErr w:type="spellEnd"/>
+            <w:r>
+              <w:rPr>
+                <w:rFonts w:ascii="Calibri" w:hAnsi="Calibri" w:cs="Calibri"/>
+                <w:color w:val="000000"/>
+                <w:sz w:val="10"/>
+                <w:szCs w:val="18"/>
+              </w:rPr>
+              <w:t>}%</w:t>
             </w:r>
           </w:p>
         </w:tc>
@@ -2704,7 +3561,27 @@
                 <w:sz w:val="10"/>
                 <w:szCs w:val="18"/>
               </w:rPr>
-              <w:t> {fr}</w:t>
+              <w:t> {</w:t>
+            </w:r>
+            <w:proofErr w:type="spellStart"/>
+            <w:r>
+              <w:rPr>
+                <w:rFonts w:ascii="Calibri" w:hAnsi="Calibri" w:cs="Calibri"/>
+                <w:color w:val="000000"/>
+                <w:sz w:val="10"/>
+                <w:szCs w:val="18"/>
+              </w:rPr>
+              <w:t>fr</w:t>
+            </w:r>
+            <w:proofErr w:type="spellEnd"/>
+            <w:r>
+              <w:rPr>
+                <w:rFonts w:ascii="Calibri" w:hAnsi="Calibri" w:cs="Calibri"/>
+                <w:color w:val="000000"/>
+                <w:sz w:val="10"/>
+                <w:szCs w:val="18"/>
+              </w:rPr>
+              <w:t>}</w:t>
             </w:r>
           </w:p>
         </w:tc>
@@ -2726,7 +3603,7 @@
                 <w:szCs w:val="18"/>
               </w:rPr>
             </w:pPr>
-            <w:bookmarkStart w:id="6" w:name="_Hlk51660338"/>
+            <w:bookmarkStart w:id="8" w:name="_Hlk51660338"/>
             <w:r>
               <w:rPr>
                 <w:rFonts w:ascii="Calibri" w:hAnsi="Calibri" w:cs="Calibri"/>
@@ -2736,7 +3613,7 @@
               </w:rPr>
               <w:t>{pro} </w:t>
             </w:r>
-            <w:bookmarkEnd w:id="6"/>
+            <w:bookmarkEnd w:id="8"/>
           </w:p>
         </w:tc>
         <w:tc>
@@ -2899,7 +3776,27 @@
                 <w:sz w:val="10"/>
                 <w:szCs w:val="18"/>
               </w:rPr>
-              <w:t> {pN}</w:t>
+              <w:t> {</w:t>
+            </w:r>
+            <w:proofErr w:type="spellStart"/>
+            <w:r>
+              <w:rPr>
+                <w:rFonts w:ascii="Calibri" w:hAnsi="Calibri" w:cs="Calibri"/>
+                <w:color w:val="000000"/>
+                <w:sz w:val="10"/>
+                <w:szCs w:val="18"/>
+              </w:rPr>
+              <w:t>pN</w:t>
+            </w:r>
+            <w:proofErr w:type="spellEnd"/>
+            <w:r>
+              <w:rPr>
+                <w:rFonts w:ascii="Calibri" w:hAnsi="Calibri" w:cs="Calibri"/>
+                <w:color w:val="000000"/>
+                <w:sz w:val="10"/>
+                <w:szCs w:val="18"/>
+              </w:rPr>
+              <w:t>}</w:t>
             </w:r>
           </w:p>
         </w:tc>
@@ -2928,13 +3825,53 @@
                 <w:sz w:val="10"/>
                 <w:szCs w:val="18"/>
               </w:rPr>
-              <w:t> {pay}{/vL}</w:t>
+              <w:t> {</w:t>
+            </w:r>
+            <w:proofErr w:type="spellStart"/>
+            <w:r>
+              <w:rPr>
+                <w:rFonts w:ascii="Calibri" w:hAnsi="Calibri" w:cs="Calibri"/>
+                <w:color w:val="000000"/>
+                <w:sz w:val="10"/>
+                <w:szCs w:val="18"/>
+              </w:rPr>
+              <w:t>pay</w:t>
+            </w:r>
+            <w:proofErr w:type="spellEnd"/>
+            <w:r>
+              <w:rPr>
+                <w:rFonts w:ascii="Calibri" w:hAnsi="Calibri" w:cs="Calibri"/>
+                <w:color w:val="000000"/>
+                <w:sz w:val="10"/>
+                <w:szCs w:val="18"/>
+              </w:rPr>
+              <w:t>}{/</w:t>
+            </w:r>
+            <w:proofErr w:type="spellStart"/>
+            <w:r>
+              <w:rPr>
+                <w:rFonts w:ascii="Calibri" w:hAnsi="Calibri" w:cs="Calibri"/>
+                <w:color w:val="000000"/>
+                <w:sz w:val="10"/>
+                <w:szCs w:val="18"/>
+              </w:rPr>
+              <w:t>vL</w:t>
+            </w:r>
+            <w:proofErr w:type="spellEnd"/>
+            <w:r>
+              <w:rPr>
+                <w:rFonts w:ascii="Calibri" w:hAnsi="Calibri" w:cs="Calibri"/>
+                <w:color w:val="000000"/>
+                <w:sz w:val="10"/>
+                <w:szCs w:val="18"/>
+              </w:rPr>
+              <w:t>}</w:t>
             </w:r>
           </w:p>
         </w:tc>
       </w:tr>
-      <w:bookmarkEnd w:id="3"/>
       <w:bookmarkEnd w:id="5"/>
+      <w:bookmarkEnd w:id="7"/>
     </w:tbl>
     <w:p>
       <w:pPr>
@@ -2957,7 +3894,7 @@
 </file>
 
 <file path=word/endnotes.xml><?xml version="1.0" encoding="utf-8"?>
-<w:endnotes xmlns:wpc="http://schemas.microsoft.com/office/word/2010/wordprocessingCanvas" xmlns:cx="http://schemas.microsoft.com/office/drawing/2014/chartex" xmlns:mc="http://schemas.openxmlformats.org/markup-compatibility/2006" xmlns:o="urn:schemas-microsoft-com:office:office" xmlns:r="http://schemas.openxmlformats.org/officeDocument/2006/relationships" xmlns:m="http://schemas.openxmlformats.org/officeDocument/2006/math" xmlns:v="urn:schemas-microsoft-com:vml" xmlns:wp14="http://schemas.microsoft.com/office/word/2010/wordprocessingDrawing" xmlns:wp="http://schemas.openxmlformats.org/drawingml/2006/wordprocessingDrawing" xmlns:w10="urn:schemas-microsoft-com:office:word" xmlns:w="http://schemas.openxmlformats.org/wordprocessingml/2006/main" xmlns:w14="http://schemas.microsoft.com/office/word/2010/wordml" xmlns:w15="http://schemas.microsoft.com/office/word/2012/wordml" xmlns:w16se="http://schemas.microsoft.com/office/word/2015/wordml/symex" xmlns:wpg="http://schemas.microsoft.com/office/word/2010/wordprocessingGroup" xmlns:wpi="http://schemas.microsoft.com/office/word/2010/wordprocessingInk" xmlns:wne="http://schemas.microsoft.com/office/word/2006/wordml" xmlns:wps="http://schemas.microsoft.com/office/word/2010/wordprocessingShape" mc:Ignorable="w14 w15 w16se wp14">
+<w:endnotes xmlns:wpc="http://schemas.microsoft.com/office/word/2010/wordprocessingCanvas" xmlns:cx="http://schemas.microsoft.com/office/drawing/2014/chartex" xmlns:cx1="http://schemas.microsoft.com/office/drawing/2015/9/8/chartex" xmlns:mc="http://schemas.openxmlformats.org/markup-compatibility/2006" xmlns:o="urn:schemas-microsoft-com:office:office" xmlns:r="http://schemas.openxmlformats.org/officeDocument/2006/relationships" xmlns:m="http://schemas.openxmlformats.org/officeDocument/2006/math" xmlns:v="urn:schemas-microsoft-com:vml" xmlns:wp14="http://schemas.microsoft.com/office/word/2010/wordprocessingDrawing" xmlns:wp="http://schemas.openxmlformats.org/drawingml/2006/wordprocessingDrawing" xmlns:w10="urn:schemas-microsoft-com:office:word" xmlns:w="http://schemas.openxmlformats.org/wordprocessingml/2006/main" xmlns:w14="http://schemas.microsoft.com/office/word/2010/wordml" xmlns:w15="http://schemas.microsoft.com/office/word/2012/wordml" xmlns:w16se="http://schemas.microsoft.com/office/word/2015/wordml/symex" xmlns:wpg="http://schemas.microsoft.com/office/word/2010/wordprocessingGroup" xmlns:wpi="http://schemas.microsoft.com/office/word/2010/wordprocessingInk" xmlns:wne="http://schemas.microsoft.com/office/word/2006/wordml" xmlns:wps="http://schemas.microsoft.com/office/word/2010/wordprocessingShape" mc:Ignorable="w14 w15 w16se wp14">
   <w:endnote w:type="separator" w:id="-1">
     <w:p>
       <w:r>
@@ -2976,7 +3913,7 @@
 </file>
 
 <file path=word/footer1.xml><?xml version="1.0" encoding="utf-8"?>
-<w:ftr xmlns:wpc="http://schemas.microsoft.com/office/word/2010/wordprocessingCanvas" xmlns:cx="http://schemas.microsoft.com/office/drawing/2014/chartex" xmlns:mc="http://schemas.openxmlformats.org/markup-compatibility/2006" xmlns:o="urn:schemas-microsoft-com:office:office" xmlns:r="http://schemas.openxmlformats.org/officeDocument/2006/relationships" xmlns:m="http://schemas.openxmlformats.org/officeDocument/2006/math" xmlns:v="urn:schemas-microsoft-com:vml" xmlns:wp14="http://schemas.microsoft.com/office/word/2010/wordprocessingDrawing" xmlns:wp="http://schemas.openxmlformats.org/drawingml/2006/wordprocessingDrawing" xmlns:w10="urn:schemas-microsoft-com:office:word" xmlns:w="http://schemas.openxmlformats.org/wordprocessingml/2006/main" xmlns:w14="http://schemas.microsoft.com/office/word/2010/wordml" xmlns:w15="http://schemas.microsoft.com/office/word/2012/wordml" xmlns:w16se="http://schemas.microsoft.com/office/word/2015/wordml/symex" xmlns:wpg="http://schemas.microsoft.com/office/word/2010/wordprocessingGroup" xmlns:wpi="http://schemas.microsoft.com/office/word/2010/wordprocessingInk" xmlns:wne="http://schemas.microsoft.com/office/word/2006/wordml" xmlns:wps="http://schemas.microsoft.com/office/word/2010/wordprocessingShape" mc:Ignorable="w14 w15 w16se wp14">
+<w:ftr xmlns:wpc="http://schemas.microsoft.com/office/word/2010/wordprocessingCanvas" xmlns:cx="http://schemas.microsoft.com/office/drawing/2014/chartex" xmlns:cx1="http://schemas.microsoft.com/office/drawing/2015/9/8/chartex" xmlns:mc="http://schemas.openxmlformats.org/markup-compatibility/2006" xmlns:o="urn:schemas-microsoft-com:office:office" xmlns:r="http://schemas.openxmlformats.org/officeDocument/2006/relationships" xmlns:m="http://schemas.openxmlformats.org/officeDocument/2006/math" xmlns:v="urn:schemas-microsoft-com:vml" xmlns:wp14="http://schemas.microsoft.com/office/word/2010/wordprocessingDrawing" xmlns:wp="http://schemas.openxmlformats.org/drawingml/2006/wordprocessingDrawing" xmlns:w10="urn:schemas-microsoft-com:office:word" xmlns:w="http://schemas.openxmlformats.org/wordprocessingml/2006/main" xmlns:w14="http://schemas.microsoft.com/office/word/2010/wordml" xmlns:w15="http://schemas.microsoft.com/office/word/2012/wordml" xmlns:w16se="http://schemas.microsoft.com/office/word/2015/wordml/symex" xmlns:wpg="http://schemas.microsoft.com/office/word/2010/wordprocessingGroup" xmlns:wpi="http://schemas.microsoft.com/office/word/2010/wordprocessingInk" xmlns:wne="http://schemas.microsoft.com/office/word/2006/wordml" xmlns:wps="http://schemas.microsoft.com/office/word/2010/wordprocessingShape" mc:Ignorable="w14 w15 w16se wp14">
   <w:p/>
   <w:tbl>
     <w:tblPr>
@@ -3113,7 +4050,23 @@
                     <w:sz w:val="12"/>
                     <w:szCs w:val="10"/>
                   </w:rPr>
-                  <w:t>TUA ASSICURAZIONI S.P.A. - Sede legale: largo Tazio Nuvolari 1, 20143 Milano (Italia) - Tel (+39) 800.533.533</w:t>
+                  <w:t xml:space="preserve">TUA ASSICURAZIONI S.P.A. - Sede legale: largo Tazio Nuvolari 1, 20143 Milano (Italia) - </w:t>
+                </w:r>
+                <w:proofErr w:type="spellStart"/>
+                <w:r>
+                  <w:rPr>
+                    <w:sz w:val="12"/>
+                    <w:szCs w:val="10"/>
+                  </w:rPr>
+                  <w:t>Tel</w:t>
+                </w:r>
+                <w:proofErr w:type="spellEnd"/>
+                <w:r>
+                  <w:rPr>
+                    <w:sz w:val="12"/>
+                    <w:szCs w:val="10"/>
+                  </w:rPr>
+                  <w:t xml:space="preserve"> (+39) 800.533.533</w:t>
                 </w:r>
                 <w:r>
                   <w:rPr>
@@ -3142,7 +4095,71 @@
                     <w:sz w:val="12"/>
                     <w:szCs w:val="10"/>
                   </w:rPr>
-                  <w:t>COD. FISC./P.I. E N. DI ISCRIZIONE AL REGISTRO DELLE IMPRESE DI MILANO 02816710236 - R.E.A. MILANO N. 1716504 - CAP. SOC. EURO 23.160.630 int. ver. - www.tuaassicurazioni.it  - info@tuaassicurazioni.it - tuaassicurazioni@pec.it</w:t>
+                  <w:t xml:space="preserve">COD. </w:t>
+                </w:r>
+                <w:proofErr w:type="gramStart"/>
+                <w:r>
+                  <w:rPr>
+                    <w:sz w:val="12"/>
+                    <w:szCs w:val="10"/>
+                  </w:rPr>
+                  <w:t>FISC./</w:t>
+                </w:r>
+                <w:proofErr w:type="gramEnd"/>
+                <w:r>
+                  <w:rPr>
+                    <w:sz w:val="12"/>
+                    <w:szCs w:val="10"/>
+                  </w:rPr>
+                  <w:t xml:space="preserve">P.I. </w:t>
+                </w:r>
+                <w:proofErr w:type="gramStart"/>
+                <w:r>
+                  <w:rPr>
+                    <w:sz w:val="12"/>
+                    <w:szCs w:val="10"/>
+                  </w:rPr>
+                  <w:t>E</w:t>
+                </w:r>
+                <w:proofErr w:type="gramEnd"/>
+                <w:r>
+                  <w:rPr>
+                    <w:sz w:val="12"/>
+                    <w:szCs w:val="10"/>
+                  </w:rPr>
+                  <w:t xml:space="preserve"> N. DI ISCRIZIONE AL REGISTRO DELLE IMPRESE DI MILANO 02816710236 - R.E.A. MILANO N. 1716504 - CAP. SOC. EURO 23.160.630 </w:t>
+                </w:r>
+                <w:proofErr w:type="spellStart"/>
+                <w:r>
+                  <w:rPr>
+                    <w:sz w:val="12"/>
+                    <w:szCs w:val="10"/>
+                  </w:rPr>
+                  <w:t>int</w:t>
+                </w:r>
+                <w:proofErr w:type="spellEnd"/>
+                <w:r>
+                  <w:rPr>
+                    <w:sz w:val="12"/>
+                    <w:szCs w:val="10"/>
+                  </w:rPr>
+                  <w:t xml:space="preserve">. ver. - </w:t>
+                </w:r>
+                <w:proofErr w:type="gramStart"/>
+                <w:r>
+                  <w:rPr>
+                    <w:sz w:val="12"/>
+                    <w:szCs w:val="10"/>
+                  </w:rPr>
+                  <w:t>www.tuaassicurazioni.it  -</w:t>
+                </w:r>
+                <w:proofErr w:type="gramEnd"/>
+                <w:r>
+                  <w:rPr>
+                    <w:sz w:val="12"/>
+                    <w:szCs w:val="10"/>
+                  </w:rPr>
+                  <w:t xml:space="preserve"> info@tuaassicurazioni.it - tuaassicurazioni@pec.it</w:t>
                 </w:r>
               </w:p>
               <w:p>
@@ -3252,13 +4269,23 @@
         <w:szCs w:val="20"/>
       </w:rPr>
     </w:pPr>
+    <w:proofErr w:type="spellStart"/>
     <w:r>
       <w:rPr>
         <w:sz w:val="18"/>
         <w:szCs w:val="20"/>
         <w:lang w:val="en-US"/>
       </w:rPr>
-      <w:t>Appendice n.</w:t>
+      <w:t>Appendice</w:t>
+    </w:r>
+    <w:proofErr w:type="spellEnd"/>
+    <w:r>
+      <w:rPr>
+        <w:sz w:val="18"/>
+        <w:szCs w:val="20"/>
+        <w:lang w:val="en-US"/>
+      </w:rPr>
+      <w:t xml:space="preserve"> n.</w:t>
     </w:r>
     <w:r>
       <w:rPr>
@@ -3367,7 +4394,24 @@
         <w:lang w:val="en-US"/>
       </w:rPr>
       <w:tab/>
-      <w:t xml:space="preserve">Pag. </w:t>
+    </w:r>
+    <w:proofErr w:type="spellStart"/>
+    <w:r>
+      <w:rPr>
+        <w:sz w:val="18"/>
+        <w:szCs w:val="20"/>
+        <w:lang w:val="en-US"/>
+      </w:rPr>
+      <w:t>Pag</w:t>
+    </w:r>
+    <w:proofErr w:type="spellEnd"/>
+    <w:r>
+      <w:rPr>
+        <w:sz w:val="18"/>
+        <w:szCs w:val="20"/>
+        <w:lang w:val="en-US"/>
+      </w:rPr>
+      <w:t xml:space="preserve">. </w:t>
     </w:r>
     <w:r>
       <w:rPr>
@@ -3484,7 +4528,7 @@
 </file>
 
 <file path=word/footnotes.xml><?xml version="1.0" encoding="utf-8"?>
-<w:footnotes xmlns:wpc="http://schemas.microsoft.com/office/word/2010/wordprocessingCanvas" xmlns:cx="http://schemas.microsoft.com/office/drawing/2014/chartex" xmlns:mc="http://schemas.openxmlformats.org/markup-compatibility/2006" xmlns:o="urn:schemas-microsoft-com:office:office" xmlns:r="http://schemas.openxmlformats.org/officeDocument/2006/relationships" xmlns:m="http://schemas.openxmlformats.org/officeDocument/2006/math" xmlns:v="urn:schemas-microsoft-com:vml" xmlns:wp14="http://schemas.microsoft.com/office/word/2010/wordprocessingDrawing" xmlns:wp="http://schemas.openxmlformats.org/drawingml/2006/wordprocessingDrawing" xmlns:w10="urn:schemas-microsoft-com:office:word" xmlns:w="http://schemas.openxmlformats.org/wordprocessingml/2006/main" xmlns:w14="http://schemas.microsoft.com/office/word/2010/wordml" xmlns:w15="http://schemas.microsoft.com/office/word/2012/wordml" xmlns:w16se="http://schemas.microsoft.com/office/word/2015/wordml/symex" xmlns:wpg="http://schemas.microsoft.com/office/word/2010/wordprocessingGroup" xmlns:wpi="http://schemas.microsoft.com/office/word/2010/wordprocessingInk" xmlns:wne="http://schemas.microsoft.com/office/word/2006/wordml" xmlns:wps="http://schemas.microsoft.com/office/word/2010/wordprocessingShape" mc:Ignorable="w14 w15 w16se wp14">
+<w:footnotes xmlns:wpc="http://schemas.microsoft.com/office/word/2010/wordprocessingCanvas" xmlns:cx="http://schemas.microsoft.com/office/drawing/2014/chartex" xmlns:cx1="http://schemas.microsoft.com/office/drawing/2015/9/8/chartex" xmlns:mc="http://schemas.openxmlformats.org/markup-compatibility/2006" xmlns:o="urn:schemas-microsoft-com:office:office" xmlns:r="http://schemas.openxmlformats.org/officeDocument/2006/relationships" xmlns:m="http://schemas.openxmlformats.org/officeDocument/2006/math" xmlns:v="urn:schemas-microsoft-com:vml" xmlns:wp14="http://schemas.microsoft.com/office/word/2010/wordprocessingDrawing" xmlns:wp="http://schemas.openxmlformats.org/drawingml/2006/wordprocessingDrawing" xmlns:w10="urn:schemas-microsoft-com:office:word" xmlns:w="http://schemas.openxmlformats.org/wordprocessingml/2006/main" xmlns:w14="http://schemas.microsoft.com/office/word/2010/wordml" xmlns:w15="http://schemas.microsoft.com/office/word/2012/wordml" xmlns:w16se="http://schemas.microsoft.com/office/word/2015/wordml/symex" xmlns:wpg="http://schemas.microsoft.com/office/word/2010/wordprocessingGroup" xmlns:wpi="http://schemas.microsoft.com/office/word/2010/wordprocessingInk" xmlns:wne="http://schemas.microsoft.com/office/word/2006/wordml" xmlns:wps="http://schemas.microsoft.com/office/word/2010/wordprocessingShape" mc:Ignorable="w14 w15 w16se wp14">
   <w:footnote w:type="separator" w:id="-1">
     <w:p>
       <w:r>
@@ -3503,7 +4547,7 @@
 </file>
 
 <file path=word/header1.xml><?xml version="1.0" encoding="utf-8"?>
-<w:hdr xmlns:wpc="http://schemas.microsoft.com/office/word/2010/wordprocessingCanvas" xmlns:cx="http://schemas.microsoft.com/office/drawing/2014/chartex" xmlns:mc="http://schemas.openxmlformats.org/markup-compatibility/2006" xmlns:o="urn:schemas-microsoft-com:office:office" xmlns:r="http://schemas.openxmlformats.org/officeDocument/2006/relationships" xmlns:m="http://schemas.openxmlformats.org/officeDocument/2006/math" xmlns:v="urn:schemas-microsoft-com:vml" xmlns:wp14="http://schemas.microsoft.com/office/word/2010/wordprocessingDrawing" xmlns:wp="http://schemas.openxmlformats.org/drawingml/2006/wordprocessingDrawing" xmlns:w10="urn:schemas-microsoft-com:office:word" xmlns:w="http://schemas.openxmlformats.org/wordprocessingml/2006/main" xmlns:w14="http://schemas.microsoft.com/office/word/2010/wordml" xmlns:w15="http://schemas.microsoft.com/office/word/2012/wordml" xmlns:w16se="http://schemas.microsoft.com/office/word/2015/wordml/symex" xmlns:wpg="http://schemas.microsoft.com/office/word/2010/wordprocessingGroup" xmlns:wpi="http://schemas.microsoft.com/office/word/2010/wordprocessingInk" xmlns:wne="http://schemas.microsoft.com/office/word/2006/wordml" xmlns:wps="http://schemas.microsoft.com/office/word/2010/wordprocessingShape" mc:Ignorable="w14 w15 w16se wp14">
+<w:hdr xmlns:wpc="http://schemas.microsoft.com/office/word/2010/wordprocessingCanvas" xmlns:cx="http://schemas.microsoft.com/office/drawing/2014/chartex" xmlns:cx1="http://schemas.microsoft.com/office/drawing/2015/9/8/chartex" xmlns:mc="http://schemas.openxmlformats.org/markup-compatibility/2006" xmlns:o="urn:schemas-microsoft-com:office:office" xmlns:r="http://schemas.openxmlformats.org/officeDocument/2006/relationships" xmlns:m="http://schemas.openxmlformats.org/officeDocument/2006/math" xmlns:v="urn:schemas-microsoft-com:vml" xmlns:wp14="http://schemas.microsoft.com/office/word/2010/wordprocessingDrawing" xmlns:wp="http://schemas.openxmlformats.org/drawingml/2006/wordprocessingDrawing" xmlns:w10="urn:schemas-microsoft-com:office:word" xmlns:w="http://schemas.openxmlformats.org/wordprocessingml/2006/main" xmlns:w14="http://schemas.microsoft.com/office/word/2010/wordml" xmlns:w15="http://schemas.microsoft.com/office/word/2012/wordml" xmlns:w16se="http://schemas.microsoft.com/office/word/2015/wordml/symex" xmlns:wpg="http://schemas.microsoft.com/office/word/2010/wordprocessingGroup" xmlns:wpi="http://schemas.microsoft.com/office/word/2010/wordprocessingInk" xmlns:wne="http://schemas.microsoft.com/office/word/2006/wordml" xmlns:wps="http://schemas.microsoft.com/office/word/2010/wordprocessingShape" mc:Ignorable="w14 w15 w16se wp14">
   <w:p>
     <w:pPr>
       <w:pStyle w:val="Intestazione"/>
@@ -3567,7 +4611,7 @@
 </file>
 
 <file path=word/numbering.xml><?xml version="1.0" encoding="utf-8"?>
-<w:numbering xmlns:wpc="http://schemas.microsoft.com/office/word/2010/wordprocessingCanvas" xmlns:cx="http://schemas.microsoft.com/office/drawing/2014/chartex" xmlns:mc="http://schemas.openxmlformats.org/markup-compatibility/2006" xmlns:o="urn:schemas-microsoft-com:office:office" xmlns:r="http://schemas.openxmlformats.org/officeDocument/2006/relationships" xmlns:m="http://schemas.openxmlformats.org/officeDocument/2006/math" xmlns:v="urn:schemas-microsoft-com:vml" xmlns:wp14="http://schemas.microsoft.com/office/word/2010/wordprocessingDrawing" xmlns:wp="http://schemas.openxmlformats.org/drawingml/2006/wordprocessingDrawing" xmlns:w10="urn:schemas-microsoft-com:office:word" xmlns:w="http://schemas.openxmlformats.org/wordprocessingml/2006/main" xmlns:w14="http://schemas.microsoft.com/office/word/2010/wordml" xmlns:w15="http://schemas.microsoft.com/office/word/2012/wordml" xmlns:w16se="http://schemas.microsoft.com/office/word/2015/wordml/symex" xmlns:wpg="http://schemas.microsoft.com/office/word/2010/wordprocessingGroup" xmlns:wpi="http://schemas.microsoft.com/office/word/2010/wordprocessingInk" xmlns:wne="http://schemas.microsoft.com/office/word/2006/wordml" xmlns:wps="http://schemas.microsoft.com/office/word/2010/wordprocessingShape" mc:Ignorable="w14 w15 w16se wp14">
+<w:numbering xmlns:wpc="http://schemas.microsoft.com/office/word/2010/wordprocessingCanvas" xmlns:cx="http://schemas.microsoft.com/office/drawing/2014/chartex" xmlns:cx1="http://schemas.microsoft.com/office/drawing/2015/9/8/chartex" xmlns:mc="http://schemas.openxmlformats.org/markup-compatibility/2006" xmlns:o="urn:schemas-microsoft-com:office:office" xmlns:r="http://schemas.openxmlformats.org/officeDocument/2006/relationships" xmlns:m="http://schemas.openxmlformats.org/officeDocument/2006/math" xmlns:v="urn:schemas-microsoft-com:vml" xmlns:wp14="http://schemas.microsoft.com/office/word/2010/wordprocessingDrawing" xmlns:wp="http://schemas.openxmlformats.org/drawingml/2006/wordprocessingDrawing" xmlns:w10="urn:schemas-microsoft-com:office:word" xmlns:w="http://schemas.openxmlformats.org/wordprocessingml/2006/main" xmlns:w14="http://schemas.microsoft.com/office/word/2010/wordml" xmlns:w15="http://schemas.microsoft.com/office/word/2012/wordml" xmlns:w16se="http://schemas.microsoft.com/office/word/2015/wordml/symex" xmlns:wpg="http://schemas.microsoft.com/office/word/2010/wordprocessingGroup" xmlns:wpi="http://schemas.microsoft.com/office/word/2010/wordprocessingInk" xmlns:wne="http://schemas.microsoft.com/office/word/2006/wordml" xmlns:wps="http://schemas.microsoft.com/office/word/2010/wordprocessingShape" mc:Ignorable="w14 w15 w16se wp14">
   <w:abstractNum w:abstractNumId="0" w15:restartNumberingAfterBreak="0">
     <w:nsid w:val="01FD04D7"/>
     <w:multiLevelType w:val="hybridMultilevel"/>

--- a/packages/manager/src/apollo_express/public/templates/modello_appendice_regolazione_premio.docx
+++ b/packages/manager/src/apollo_express/public/templates/modello_appendice_regolazione_premio.docx
@@ -1359,8 +1359,6 @@
               </w:rPr>
               <w:t>{/hasCosig}</w:t>
             </w:r>
-            <w:bookmarkStart w:id="3" w:name="_GoBack"/>
-            <w:bookmarkEnd w:id="3"/>
           </w:p>
         </w:tc>
       </w:tr>
@@ -2369,8 +2367,12 @@
           <w:lang w:eastAsia="en-GB"/>
         </w:rPr>
         <w:sectPr>
-          <w:headerReference w:type="default" r:id="rId8"/>
-          <w:footerReference w:type="default" r:id="rId9"/>
+          <w:headerReference w:type="even" r:id="rId8"/>
+          <w:headerReference w:type="default" r:id="rId9"/>
+          <w:footerReference w:type="even" r:id="rId10"/>
+          <w:footerReference w:type="default" r:id="rId11"/>
+          <w:headerReference w:type="first" r:id="rId12"/>
+          <w:footerReference w:type="first" r:id="rId13"/>
           <w:pgSz w:w="11906" w:h="16838"/>
           <w:pgMar w:top="720" w:right="720" w:bottom="720" w:left="720" w:header="284" w:footer="0" w:gutter="0"/>
           <w:cols w:space="708"/>
@@ -3913,6 +3915,16 @@
 </file>
 
 <file path=word/footer1.xml><?xml version="1.0" encoding="utf-8"?>
+<w:ftr xmlns:wpc="http://schemas.microsoft.com/office/word/2010/wordprocessingCanvas" xmlns:cx="http://schemas.microsoft.com/office/drawing/2014/chartex" xmlns:cx1="http://schemas.microsoft.com/office/drawing/2015/9/8/chartex" xmlns:mc="http://schemas.openxmlformats.org/markup-compatibility/2006" xmlns:o="urn:schemas-microsoft-com:office:office" xmlns:r="http://schemas.openxmlformats.org/officeDocument/2006/relationships" xmlns:m="http://schemas.openxmlformats.org/officeDocument/2006/math" xmlns:v="urn:schemas-microsoft-com:vml" xmlns:wp14="http://schemas.microsoft.com/office/word/2010/wordprocessingDrawing" xmlns:wp="http://schemas.openxmlformats.org/drawingml/2006/wordprocessingDrawing" xmlns:w10="urn:schemas-microsoft-com:office:word" xmlns:w="http://schemas.openxmlformats.org/wordprocessingml/2006/main" xmlns:w14="http://schemas.microsoft.com/office/word/2010/wordml" xmlns:w15="http://schemas.microsoft.com/office/word/2012/wordml" xmlns:w16se="http://schemas.microsoft.com/office/word/2015/wordml/symex" xmlns:wpg="http://schemas.microsoft.com/office/word/2010/wordprocessingGroup" xmlns:wpi="http://schemas.microsoft.com/office/word/2010/wordprocessingInk" xmlns:wne="http://schemas.microsoft.com/office/word/2006/wordml" xmlns:wps="http://schemas.microsoft.com/office/word/2010/wordprocessingShape" mc:Ignorable="w14 w15 w16se wp14">
+  <w:p>
+    <w:pPr>
+      <w:pStyle w:val="Pidipagina"/>
+    </w:pPr>
+  </w:p>
+</w:ftr>
+</file>
+
+<file path=word/footer2.xml><?xml version="1.0" encoding="utf-8"?>
 <w:ftr xmlns:wpc="http://schemas.microsoft.com/office/word/2010/wordprocessingCanvas" xmlns:cx="http://schemas.microsoft.com/office/drawing/2014/chartex" xmlns:cx1="http://schemas.microsoft.com/office/drawing/2015/9/8/chartex" xmlns:mc="http://schemas.openxmlformats.org/markup-compatibility/2006" xmlns:o="urn:schemas-microsoft-com:office:office" xmlns:r="http://schemas.openxmlformats.org/officeDocument/2006/relationships" xmlns:m="http://schemas.openxmlformats.org/officeDocument/2006/math" xmlns:v="urn:schemas-microsoft-com:vml" xmlns:wp14="http://schemas.microsoft.com/office/word/2010/wordprocessingDrawing" xmlns:wp="http://schemas.openxmlformats.org/drawingml/2006/wordprocessingDrawing" xmlns:w10="urn:schemas-microsoft-com:office:word" xmlns:w="http://schemas.openxmlformats.org/wordprocessingml/2006/main" xmlns:w14="http://schemas.microsoft.com/office/word/2010/wordml" xmlns:w15="http://schemas.microsoft.com/office/word/2012/wordml" xmlns:w16se="http://schemas.microsoft.com/office/word/2015/wordml/symex" xmlns:wpg="http://schemas.microsoft.com/office/word/2010/wordprocessingGroup" xmlns:wpi="http://schemas.microsoft.com/office/word/2010/wordprocessingInk" xmlns:wne="http://schemas.microsoft.com/office/word/2006/wordml" xmlns:wps="http://schemas.microsoft.com/office/word/2010/wordprocessingShape" mc:Ignorable="w14 w15 w16se wp14">
   <w:p/>
   <w:tbl>
@@ -4449,7 +4461,7 @@
         <w:sz w:val="18"/>
         <w:szCs w:val="20"/>
       </w:rPr>
-      <w:t>2</w:t>
+      <w:t>1</w:t>
     </w:r>
     <w:r>
       <w:rPr>
@@ -4518,7 +4530,14 @@
     <w:pPr>
       <w:pStyle w:val="Pidipagina"/>
     </w:pPr>
+    <w:bookmarkStart w:id="3" w:name="_GoBack"/>
+    <w:bookmarkEnd w:id="3"/>
   </w:p>
+</w:ftr>
+</file>
+
+<file path=word/footer3.xml><?xml version="1.0" encoding="utf-8"?>
+<w:ftr xmlns:wpc="http://schemas.microsoft.com/office/word/2010/wordprocessingCanvas" xmlns:cx="http://schemas.microsoft.com/office/drawing/2014/chartex" xmlns:cx1="http://schemas.microsoft.com/office/drawing/2015/9/8/chartex" xmlns:mc="http://schemas.openxmlformats.org/markup-compatibility/2006" xmlns:o="urn:schemas-microsoft-com:office:office" xmlns:r="http://schemas.openxmlformats.org/officeDocument/2006/relationships" xmlns:m="http://schemas.openxmlformats.org/officeDocument/2006/math" xmlns:v="urn:schemas-microsoft-com:vml" xmlns:wp14="http://schemas.microsoft.com/office/word/2010/wordprocessingDrawing" xmlns:wp="http://schemas.openxmlformats.org/drawingml/2006/wordprocessingDrawing" xmlns:w10="urn:schemas-microsoft-com:office:word" xmlns:w="http://schemas.openxmlformats.org/wordprocessingml/2006/main" xmlns:w14="http://schemas.microsoft.com/office/word/2010/wordml" xmlns:w15="http://schemas.microsoft.com/office/word/2012/wordml" xmlns:w16se="http://schemas.microsoft.com/office/word/2015/wordml/symex" xmlns:wpg="http://schemas.microsoft.com/office/word/2010/wordprocessingGroup" xmlns:wpi="http://schemas.microsoft.com/office/word/2010/wordprocessingInk" xmlns:wne="http://schemas.microsoft.com/office/word/2006/wordml" xmlns:wps="http://schemas.microsoft.com/office/word/2010/wordprocessingShape" mc:Ignorable="w14 w15 w16se wp14">
   <w:p>
     <w:pPr>
       <w:pStyle w:val="Pidipagina"/>
@@ -4547,6 +4566,16 @@
 </file>
 
 <file path=word/header1.xml><?xml version="1.0" encoding="utf-8"?>
+<w:hdr xmlns:wpc="http://schemas.microsoft.com/office/word/2010/wordprocessingCanvas" xmlns:cx="http://schemas.microsoft.com/office/drawing/2014/chartex" xmlns:cx1="http://schemas.microsoft.com/office/drawing/2015/9/8/chartex" xmlns:mc="http://schemas.openxmlformats.org/markup-compatibility/2006" xmlns:o="urn:schemas-microsoft-com:office:office" xmlns:r="http://schemas.openxmlformats.org/officeDocument/2006/relationships" xmlns:m="http://schemas.openxmlformats.org/officeDocument/2006/math" xmlns:v="urn:schemas-microsoft-com:vml" xmlns:wp14="http://schemas.microsoft.com/office/word/2010/wordprocessingDrawing" xmlns:wp="http://schemas.openxmlformats.org/drawingml/2006/wordprocessingDrawing" xmlns:w10="urn:schemas-microsoft-com:office:word" xmlns:w="http://schemas.openxmlformats.org/wordprocessingml/2006/main" xmlns:w14="http://schemas.microsoft.com/office/word/2010/wordml" xmlns:w15="http://schemas.microsoft.com/office/word/2012/wordml" xmlns:w16se="http://schemas.microsoft.com/office/word/2015/wordml/symex" xmlns:wpg="http://schemas.microsoft.com/office/word/2010/wordprocessingGroup" xmlns:wpi="http://schemas.microsoft.com/office/word/2010/wordprocessingInk" xmlns:wne="http://schemas.microsoft.com/office/word/2006/wordml" xmlns:wps="http://schemas.microsoft.com/office/word/2010/wordprocessingShape" mc:Ignorable="w14 w15 w16se wp14">
+  <w:p>
+    <w:pPr>
+      <w:pStyle w:val="Intestazione"/>
+    </w:pPr>
+  </w:p>
+</w:hdr>
+</file>
+
+<file path=word/header2.xml><?xml version="1.0" encoding="utf-8"?>
 <w:hdr xmlns:wpc="http://schemas.microsoft.com/office/word/2010/wordprocessingCanvas" xmlns:cx="http://schemas.microsoft.com/office/drawing/2014/chartex" xmlns:cx1="http://schemas.microsoft.com/office/drawing/2015/9/8/chartex" xmlns:mc="http://schemas.openxmlformats.org/markup-compatibility/2006" xmlns:o="urn:schemas-microsoft-com:office:office" xmlns:r="http://schemas.openxmlformats.org/officeDocument/2006/relationships" xmlns:m="http://schemas.openxmlformats.org/officeDocument/2006/math" xmlns:v="urn:schemas-microsoft-com:vml" xmlns:wp14="http://schemas.microsoft.com/office/word/2010/wordprocessingDrawing" xmlns:wp="http://schemas.openxmlformats.org/drawingml/2006/wordprocessingDrawing" xmlns:w10="urn:schemas-microsoft-com:office:word" xmlns:w="http://schemas.openxmlformats.org/wordprocessingml/2006/main" xmlns:w14="http://schemas.microsoft.com/office/word/2010/wordml" xmlns:w15="http://schemas.microsoft.com/office/word/2012/wordml" xmlns:w16se="http://schemas.microsoft.com/office/word/2015/wordml/symex" xmlns:wpg="http://schemas.microsoft.com/office/word/2010/wordprocessingGroup" xmlns:wpi="http://schemas.microsoft.com/office/word/2010/wordprocessingInk" xmlns:wne="http://schemas.microsoft.com/office/word/2006/wordml" xmlns:wps="http://schemas.microsoft.com/office/word/2010/wordprocessingShape" mc:Ignorable="w14 w15 w16se wp14">
   <w:p>
     <w:pPr>
@@ -4606,6 +4635,16 @@
         </wp:inline>
       </w:drawing>
     </w:r>
+  </w:p>
+</w:hdr>
+</file>
+
+<file path=word/header3.xml><?xml version="1.0" encoding="utf-8"?>
+<w:hdr xmlns:wpc="http://schemas.microsoft.com/office/word/2010/wordprocessingCanvas" xmlns:cx="http://schemas.microsoft.com/office/drawing/2014/chartex" xmlns:cx1="http://schemas.microsoft.com/office/drawing/2015/9/8/chartex" xmlns:mc="http://schemas.openxmlformats.org/markup-compatibility/2006" xmlns:o="urn:schemas-microsoft-com:office:office" xmlns:r="http://schemas.openxmlformats.org/officeDocument/2006/relationships" xmlns:m="http://schemas.openxmlformats.org/officeDocument/2006/math" xmlns:v="urn:schemas-microsoft-com:vml" xmlns:wp14="http://schemas.microsoft.com/office/word/2010/wordprocessingDrawing" xmlns:wp="http://schemas.openxmlformats.org/drawingml/2006/wordprocessingDrawing" xmlns:w10="urn:schemas-microsoft-com:office:word" xmlns:w="http://schemas.openxmlformats.org/wordprocessingml/2006/main" xmlns:w14="http://schemas.microsoft.com/office/word/2010/wordml" xmlns:w15="http://schemas.microsoft.com/office/word/2012/wordml" xmlns:w16se="http://schemas.microsoft.com/office/word/2015/wordml/symex" xmlns:wpg="http://schemas.microsoft.com/office/word/2010/wordprocessingGroup" xmlns:wpi="http://schemas.microsoft.com/office/word/2010/wordprocessingInk" xmlns:wne="http://schemas.microsoft.com/office/word/2006/wordml" xmlns:wps="http://schemas.microsoft.com/office/word/2010/wordprocessingShape" mc:Ignorable="w14 w15 w16se wp14">
+  <w:p>
+    <w:pPr>
+      <w:pStyle w:val="Intestazione"/>
+    </w:pPr>
   </w:p>
 </w:hdr>
 </file>

--- a/packages/manager/src/apollo_express/public/templates/modello_appendice_regolazione_premio.docx
+++ b/packages/manager/src/apollo_express/public/templates/modello_appendice_regolazione_premio.docx
@@ -2149,17 +2149,6 @@
                 <w:lang w:eastAsia="en-GB"/>
               </w:rPr>
             </w:pPr>
-          </w:p>
-          <w:p>
-            <w:pPr>
-              <w:spacing w:before="120"/>
-              <w:rPr>
-                <w:rFonts w:ascii="Cambria" w:eastAsia="MS ??" w:hAnsi="Cambria"/>
-                <w:sz w:val="18"/>
-                <w:szCs w:val="22"/>
-                <w:lang w:eastAsia="en-GB"/>
-              </w:rPr>
-            </w:pPr>
             <w:r>
               <w:rPr>
                 <w:rFonts w:ascii="Cambria" w:eastAsia="MS ??" w:hAnsi="Cambria"/>
@@ -2372,17 +2361,13 @@
         <w:rPr>
           <w:rFonts w:eastAsia="MS ??"/>
           <w:b/>
-          <w:sz w:val="18"/>
+          <w:sz w:val="8"/>
           <w:szCs w:val="22"/>
           <w:lang w:eastAsia="en-GB"/>
         </w:rPr>
         <w:sectPr>
-          <w:headerReference w:type="even" r:id="rId8"/>
-          <w:headerReference w:type="default" r:id="rId9"/>
-          <w:footerReference w:type="even" r:id="rId10"/>
-          <w:footerReference w:type="default" r:id="rId11"/>
-          <w:headerReference w:type="first" r:id="rId12"/>
-          <w:footerReference w:type="first" r:id="rId13"/>
+          <w:headerReference w:type="default" r:id="rId8"/>
+          <w:footerReference w:type="default" r:id="rId9"/>
           <w:pgSz w:w="11906" w:h="16838"/>
           <w:pgMar w:top="720" w:right="720" w:bottom="720" w:left="720" w:header="284" w:footer="0" w:gutter="0"/>
           <w:cols w:space="708"/>
@@ -2399,6 +2384,8 @@
         </w:rPr>
         <w:t xml:space="preserve"> </w:t>
       </w:r>
+      <w:bookmarkStart w:id="3" w:name="_GoBack"/>
+      <w:bookmarkEnd w:id="3"/>
     </w:p>
     <w:tbl>
       <w:tblPr>
@@ -3837,15 +3824,11 @@
 <w:ftr xmlns:wpc="http://schemas.microsoft.com/office/word/2010/wordprocessingCanvas" xmlns:cx="http://schemas.microsoft.com/office/drawing/2014/chartex" xmlns:cx1="http://schemas.microsoft.com/office/drawing/2015/9/8/chartex" xmlns:mc="http://schemas.openxmlformats.org/markup-compatibility/2006" xmlns:o="urn:schemas-microsoft-com:office:office" xmlns:r="http://schemas.openxmlformats.org/officeDocument/2006/relationships" xmlns:m="http://schemas.openxmlformats.org/officeDocument/2006/math" xmlns:v="urn:schemas-microsoft-com:vml" xmlns:wp14="http://schemas.microsoft.com/office/word/2010/wordprocessingDrawing" xmlns:wp="http://schemas.openxmlformats.org/drawingml/2006/wordprocessingDrawing" xmlns:w10="urn:schemas-microsoft-com:office:word" xmlns:w="http://schemas.openxmlformats.org/wordprocessingml/2006/main" xmlns:w14="http://schemas.microsoft.com/office/word/2010/wordml" xmlns:w15="http://schemas.microsoft.com/office/word/2012/wordml" xmlns:w16se="http://schemas.microsoft.com/office/word/2015/wordml/symex" xmlns:wpg="http://schemas.microsoft.com/office/word/2010/wordprocessingGroup" xmlns:wpi="http://schemas.microsoft.com/office/word/2010/wordprocessingInk" xmlns:wne="http://schemas.microsoft.com/office/word/2006/wordml" xmlns:wps="http://schemas.microsoft.com/office/word/2010/wordprocessingShape" mc:Ignorable="w14 w15 w16se wp14">
   <w:p>
     <w:pPr>
-      <w:pStyle w:val="Pidipagina"/>
+      <w:rPr>
+        <w:sz w:val="8"/>
+      </w:rPr>
     </w:pPr>
   </w:p>
-</w:ftr>
-</file>
-
-<file path=word/footer2.xml><?xml version="1.0" encoding="utf-8"?>
-<w:ftr xmlns:wpc="http://schemas.microsoft.com/office/word/2010/wordprocessingCanvas" xmlns:cx="http://schemas.microsoft.com/office/drawing/2014/chartex" xmlns:cx1="http://schemas.microsoft.com/office/drawing/2015/9/8/chartex" xmlns:mc="http://schemas.openxmlformats.org/markup-compatibility/2006" xmlns:o="urn:schemas-microsoft-com:office:office" xmlns:r="http://schemas.openxmlformats.org/officeDocument/2006/relationships" xmlns:m="http://schemas.openxmlformats.org/officeDocument/2006/math" xmlns:v="urn:schemas-microsoft-com:vml" xmlns:wp14="http://schemas.microsoft.com/office/word/2010/wordprocessingDrawing" xmlns:wp="http://schemas.openxmlformats.org/drawingml/2006/wordprocessingDrawing" xmlns:w10="urn:schemas-microsoft-com:office:word" xmlns:w="http://schemas.openxmlformats.org/wordprocessingml/2006/main" xmlns:w14="http://schemas.microsoft.com/office/word/2010/wordml" xmlns:w15="http://schemas.microsoft.com/office/word/2012/wordml" xmlns:w16se="http://schemas.microsoft.com/office/word/2015/wordml/symex" xmlns:wpg="http://schemas.microsoft.com/office/word/2010/wordprocessingGroup" xmlns:wpi="http://schemas.microsoft.com/office/word/2010/wordprocessingInk" xmlns:wne="http://schemas.microsoft.com/office/word/2006/wordml" xmlns:wps="http://schemas.microsoft.com/office/word/2010/wordprocessingShape" mc:Ignorable="w14 w15 w16se wp14">
-  <w:p/>
   <w:tbl>
     <w:tblPr>
       <w:tblW w:w="11030" w:type="dxa"/>
@@ -3907,7 +3890,7 @@
                     <wp:inline distT="0" distB="0" distL="0" distR="0">
                       <wp:extent cx="561975" cy="561975"/>
                       <wp:effectExtent l="0" t="0" r="0" b="0"/>
-                      <wp:docPr id="11" name="Immagine 11" descr="logo gruppo cattolica colori 72 dpi"/>
+                      <wp:docPr id="17" name="Immagine 17" descr="logo gruppo cattolica colori 72 dpi"/>
                       <wp:cNvGraphicFramePr>
                         <a:graphicFrameLocks xmlns:a="http://schemas.openxmlformats.org/drawingml/2006/main" noChangeAspect="1"/>
                       </wp:cNvGraphicFramePr>
@@ -4445,18 +4428,6 @@
         <w:szCs w:val="20"/>
       </w:rPr>
     </w:pPr>
-    <w:bookmarkStart w:id="3" w:name="_GoBack"/>
-    <w:bookmarkEnd w:id="3"/>
-  </w:p>
-</w:ftr>
-</file>
-
-<file path=word/footer3.xml><?xml version="1.0" encoding="utf-8"?>
-<w:ftr xmlns:wpc="http://schemas.microsoft.com/office/word/2010/wordprocessingCanvas" xmlns:cx="http://schemas.microsoft.com/office/drawing/2014/chartex" xmlns:cx1="http://schemas.microsoft.com/office/drawing/2015/9/8/chartex" xmlns:mc="http://schemas.openxmlformats.org/markup-compatibility/2006" xmlns:o="urn:schemas-microsoft-com:office:office" xmlns:r="http://schemas.openxmlformats.org/officeDocument/2006/relationships" xmlns:m="http://schemas.openxmlformats.org/officeDocument/2006/math" xmlns:v="urn:schemas-microsoft-com:vml" xmlns:wp14="http://schemas.microsoft.com/office/word/2010/wordprocessingDrawing" xmlns:wp="http://schemas.openxmlformats.org/drawingml/2006/wordprocessingDrawing" xmlns:w10="urn:schemas-microsoft-com:office:word" xmlns:w="http://schemas.openxmlformats.org/wordprocessingml/2006/main" xmlns:w14="http://schemas.microsoft.com/office/word/2010/wordml" xmlns:w15="http://schemas.microsoft.com/office/word/2012/wordml" xmlns:w16se="http://schemas.microsoft.com/office/word/2015/wordml/symex" xmlns:wpg="http://schemas.microsoft.com/office/word/2010/wordprocessingGroup" xmlns:wpi="http://schemas.microsoft.com/office/word/2010/wordprocessingInk" xmlns:wne="http://schemas.microsoft.com/office/word/2006/wordml" xmlns:wps="http://schemas.microsoft.com/office/word/2010/wordprocessingShape" mc:Ignorable="w14 w15 w16se wp14">
-  <w:p>
-    <w:pPr>
-      <w:pStyle w:val="Pidipagina"/>
-    </w:pPr>
   </w:p>
 </w:ftr>
 </file>
@@ -4485,16 +4456,6 @@
   <w:p>
     <w:pPr>
       <w:pStyle w:val="Intestazione"/>
-    </w:pPr>
-  </w:p>
-</w:hdr>
-</file>
-
-<file path=word/header2.xml><?xml version="1.0" encoding="utf-8"?>
-<w:hdr xmlns:wpc="http://schemas.microsoft.com/office/word/2010/wordprocessingCanvas" xmlns:cx="http://schemas.microsoft.com/office/drawing/2014/chartex" xmlns:cx1="http://schemas.microsoft.com/office/drawing/2015/9/8/chartex" xmlns:mc="http://schemas.openxmlformats.org/markup-compatibility/2006" xmlns:o="urn:schemas-microsoft-com:office:office" xmlns:r="http://schemas.openxmlformats.org/officeDocument/2006/relationships" xmlns:m="http://schemas.openxmlformats.org/officeDocument/2006/math" xmlns:v="urn:schemas-microsoft-com:vml" xmlns:wp14="http://schemas.microsoft.com/office/word/2010/wordprocessingDrawing" xmlns:wp="http://schemas.openxmlformats.org/drawingml/2006/wordprocessingDrawing" xmlns:w10="urn:schemas-microsoft-com:office:word" xmlns:w="http://schemas.openxmlformats.org/wordprocessingml/2006/main" xmlns:w14="http://schemas.microsoft.com/office/word/2010/wordml" xmlns:w15="http://schemas.microsoft.com/office/word/2012/wordml" xmlns:w16se="http://schemas.microsoft.com/office/word/2015/wordml/symex" xmlns:wpg="http://schemas.microsoft.com/office/word/2010/wordprocessingGroup" xmlns:wpi="http://schemas.microsoft.com/office/word/2010/wordprocessingInk" xmlns:wne="http://schemas.microsoft.com/office/word/2006/wordml" xmlns:wps="http://schemas.microsoft.com/office/word/2010/wordprocessingShape" mc:Ignorable="w14 w15 w16se wp14">
-  <w:p>
-    <w:pPr>
-      <w:pStyle w:val="Intestazione"/>
       <w:jc w:val="center"/>
     </w:pPr>
     <w:r>
@@ -4505,7 +4466,7 @@
         <wp:inline distT="0" distB="0" distL="0" distR="0">
           <wp:extent cx="1066800" cy="990600"/>
           <wp:effectExtent l="0" t="0" r="0" b="0"/>
-          <wp:docPr id="10" name="Immagine 10"/>
+          <wp:docPr id="16" name="Immagine 16"/>
           <wp:cNvGraphicFramePr>
             <a:graphicFrameLocks xmlns:a="http://schemas.openxmlformats.org/drawingml/2006/main" noChangeAspect="1"/>
           </wp:cNvGraphicFramePr>
@@ -4550,16 +4511,6 @@
         </wp:inline>
       </w:drawing>
     </w:r>
-  </w:p>
-</w:hdr>
-</file>
-
-<file path=word/header3.xml><?xml version="1.0" encoding="utf-8"?>
-<w:hdr xmlns:wpc="http://schemas.microsoft.com/office/word/2010/wordprocessingCanvas" xmlns:cx="http://schemas.microsoft.com/office/drawing/2014/chartex" xmlns:cx1="http://schemas.microsoft.com/office/drawing/2015/9/8/chartex" xmlns:mc="http://schemas.openxmlformats.org/markup-compatibility/2006" xmlns:o="urn:schemas-microsoft-com:office:office" xmlns:r="http://schemas.openxmlformats.org/officeDocument/2006/relationships" xmlns:m="http://schemas.openxmlformats.org/officeDocument/2006/math" xmlns:v="urn:schemas-microsoft-com:vml" xmlns:wp14="http://schemas.microsoft.com/office/word/2010/wordprocessingDrawing" xmlns:wp="http://schemas.openxmlformats.org/drawingml/2006/wordprocessingDrawing" xmlns:w10="urn:schemas-microsoft-com:office:word" xmlns:w="http://schemas.openxmlformats.org/wordprocessingml/2006/main" xmlns:w14="http://schemas.microsoft.com/office/word/2010/wordml" xmlns:w15="http://schemas.microsoft.com/office/word/2012/wordml" xmlns:w16se="http://schemas.microsoft.com/office/word/2015/wordml/symex" xmlns:wpg="http://schemas.microsoft.com/office/word/2010/wordprocessingGroup" xmlns:wpi="http://schemas.microsoft.com/office/word/2010/wordprocessingInk" xmlns:wne="http://schemas.microsoft.com/office/word/2006/wordml" xmlns:wps="http://schemas.microsoft.com/office/word/2010/wordprocessingShape" mc:Ignorable="w14 w15 w16se wp14">
-  <w:p>
-    <w:pPr>
-      <w:pStyle w:val="Intestazione"/>
-    </w:pPr>
   </w:p>
 </w:hdr>
 </file>
